--- a/알고리즘최신(c++).docx
+++ b/알고리즘최신(c++).docx
@@ -12,10 +12,13 @@
         <w:ind w:leftChars="0"/>
       </w:pPr>
       <w:r>
-        <w:t>S</w:t>
+        <w:t>s</w:t>
       </w:r>
       <w:r>
         <w:t>tring</w:t>
+      </w:r>
+      <w:r>
+        <w:t xml:space="preserve"> </w:t>
       </w:r>
       <w:r>
         <w:t xml:space="preserve"> </w:t>
@@ -229,7 +232,7 @@
         <w:t>i</w:t>
       </w:r>
       <w:r>
-        <w:t>t-&gt;first, it-&gt; second</w:t>
+        <w:t>t-&gt;first, it-&gt;second</w:t>
       </w:r>
       <w:r>
         <w:rPr>
@@ -260,7 +263,19 @@
         <w:rPr>
           <w:rFonts w:hint="eastAsia"/>
         </w:rPr>
-        <w:t>찾은경우</w:t>
+        <w:t>찾은</w:t>
+      </w:r>
+      <w:r>
+        <w:rPr>
+          <w:rFonts w:hint="eastAsia"/>
+        </w:rPr>
+        <w:t xml:space="preserve"> </w:t>
+      </w:r>
+      <w:r>
+        <w:rPr>
+          <w:rFonts w:hint="eastAsia"/>
+        </w:rPr>
+        <w:t>경우</w:t>
       </w:r>
     </w:p>
     <w:p/>
@@ -542,6 +557,15 @@
       <w:r>
         <w:t>return a&lt;b;</w:t>
       </w:r>
+      <w:r>
+        <w:t xml:space="preserve"> // </w:t>
+      </w:r>
+      <w:r>
+        <w:rPr>
+          <w:rFonts w:hint="eastAsia"/>
+        </w:rPr>
+        <w:t>오름차순</w:t>
+      </w:r>
     </w:p>
     <w:p>
       <w:pPr>
@@ -857,7 +881,19 @@
         <w:rPr>
           <w:rFonts w:hint="eastAsia"/>
         </w:rPr>
-        <w:t>와 정렬 이름은 반대임</w:t>
+        <w:t xml:space="preserve">와 정렬 </w:t>
+      </w:r>
+      <w:r>
+        <w:rPr>
+          <w:rFonts w:hint="eastAsia"/>
+        </w:rPr>
+        <w:t>규칙</w:t>
+      </w:r>
+      <w:r>
+        <w:rPr>
+          <w:rFonts w:hint="eastAsia"/>
+        </w:rPr>
+        <w:t>은 반대임</w:t>
       </w:r>
     </w:p>
     <w:p>
@@ -888,12 +924,6 @@
     <w:p>
       <w:pPr>
         <w:pStyle w:val="a3"/>
-        <w:ind w:leftChars="0" w:left="760"/>
-      </w:pPr>
-    </w:p>
-    <w:p>
-      <w:pPr>
-        <w:pStyle w:val="a3"/>
         <w:numPr>
           <w:ilvl w:val="0"/>
           <w:numId w:val="1"/>
@@ -933,11 +963,6 @@
     </w:p>
     <w:p>
       <w:pPr>
-        <w:ind w:left="760"/>
-      </w:pPr>
-    </w:p>
-    <w:p>
-      <w:pPr>
         <w:pStyle w:val="a3"/>
         <w:numPr>
           <w:ilvl w:val="0"/>
@@ -951,6 +976,24 @@
         </w:rPr>
         <w:t>다익스트라문제</w:t>
       </w:r>
+      <w:r>
+        <w:rPr>
+          <w:rFonts w:hint="eastAsia"/>
+        </w:rPr>
+        <w:t xml:space="preserve"> </w:t>
+      </w:r>
+      <w:r>
+        <w:t>(1753</w:t>
+      </w:r>
+      <w:r>
+        <w:rPr>
+          <w:rFonts w:hint="eastAsia"/>
+        </w:rPr>
+        <w:t>번</w:t>
+      </w:r>
+      <w:r>
+        <w:t>)</w:t>
+      </w:r>
     </w:p>
     <w:p>
       <w:pPr>
@@ -966,6 +1009,87 @@
           <w:rFonts w:hint="eastAsia"/>
         </w:rPr>
         <w:t>바이너리서치</w:t>
+      </w:r>
+      <w:r>
+        <w:rPr>
+          <w:rFonts w:hint="eastAsia"/>
+        </w:rPr>
+        <w:t xml:space="preserve"> </w:t>
+      </w:r>
+      <w:r>
+        <w:t>(2776</w:t>
+      </w:r>
+      <w:r>
+        <w:rPr>
+          <w:rFonts w:hint="eastAsia"/>
+        </w:rPr>
+        <w:t>번)</w:t>
+      </w:r>
+      <w:r>
+        <w:t xml:space="preserve"> … </w:t>
+      </w:r>
+      <w:r>
+        <w:rPr>
+          <w:rFonts w:hint="eastAsia"/>
+        </w:rPr>
+        <w:t>하지만 대부분은 해쉬로 풀림.</w:t>
+      </w:r>
+    </w:p>
+    <w:p>
+      <w:pPr>
+        <w:pStyle w:val="a3"/>
+        <w:ind w:leftChars="0"/>
+      </w:pPr>
+      <w:r>
+        <w:rPr>
+          <w:rFonts w:hint="eastAsia"/>
+        </w:rPr>
+        <w:t>탈출조건에서 등호 빼야함.</w:t>
+      </w:r>
+      <w:r>
+        <w:t xml:space="preserve"> If(left &lt; right) return 0</w:t>
+      </w:r>
+    </w:p>
+    <w:p>
+      <w:pPr>
+        <w:pStyle w:val="a3"/>
+        <w:ind w:leftChars="0"/>
+      </w:pPr>
+      <w:r>
+        <w:rPr>
+          <w:rFonts w:hint="eastAsia"/>
+        </w:rPr>
+        <w:t xml:space="preserve">첫 </w:t>
+      </w:r>
+      <w:r>
+        <w:t>Left</w:t>
+      </w:r>
+      <w:r>
+        <w:rPr>
+          <w:rFonts w:hint="eastAsia"/>
+        </w:rPr>
+        <w:t xml:space="preserve">와 </w:t>
+      </w:r>
+      <w:r>
+        <w:t>right</w:t>
+      </w:r>
+      <w:r>
+        <w:rPr>
+          <w:rFonts w:hint="eastAsia"/>
+        </w:rPr>
+        <w:t xml:space="preserve">는 </w:t>
+      </w:r>
+      <w:r>
+        <w:t>0</w:t>
+      </w:r>
+      <w:r>
+        <w:rPr>
+          <w:rFonts w:hint="eastAsia"/>
+        </w:rPr>
+        <w:t xml:space="preserve">과 </w:t>
+      </w:r>
+      <w:r>
+        <w:t>size-1</w:t>
       </w:r>
     </w:p>
     <w:p>
@@ -1302,6 +1426,21 @@
         </w:rPr>
         <w:t>if (v[i]) continue;</w:t>
       </w:r>
+      <w:r>
+        <w:rPr>
+          <w:b/>
+          <w:bCs/>
+        </w:rPr>
+        <w:t xml:space="preserve">  // return</w:t>
+      </w:r>
+      <w:r>
+        <w:rPr>
+          <w:rFonts w:hint="eastAsia"/>
+          <w:b/>
+          <w:bCs/>
+        </w:rPr>
+        <w:t>이 아님</w:t>
+      </w:r>
     </w:p>
     <w:p>
       <w:pPr>
@@ -1343,6 +1482,40 @@
       <w:pPr>
         <w:pStyle w:val="a3"/>
         <w:ind w:leftChars="0"/>
+      </w:pPr>
+    </w:p>
+    <w:p>
+      <w:pPr>
+        <w:pStyle w:val="a3"/>
+        <w:numPr>
+          <w:ilvl w:val="0"/>
+          <w:numId w:val="1"/>
+        </w:numPr>
+        <w:ind w:leftChars="0"/>
+      </w:pPr>
+      <w:r>
+        <w:rPr>
+          <w:rFonts w:hint="eastAsia"/>
+        </w:rPr>
+        <w:t xml:space="preserve">간단한 </w:t>
+      </w:r>
+      <w:r>
+        <w:t>BFS, DFS</w:t>
+      </w:r>
+      <w:r>
+        <w:t>(1260</w:t>
+      </w:r>
+      <w:r>
+        <w:rPr>
+          <w:rFonts w:hint="eastAsia"/>
+        </w:rPr>
+        <w:t>번)</w:t>
+      </w:r>
+    </w:p>
+    <w:p>
+      <w:pPr>
+        <w:pStyle w:val="a3"/>
+        <w:ind w:leftChars="0" w:left="760"/>
       </w:pPr>
     </w:p>
     <w:p>

--- a/알고리즘최신(c++).docx
+++ b/알고리즘최신(c++).docx
@@ -23,6 +23,9 @@
       <w:r>
         <w:t xml:space="preserve"> </w:t>
       </w:r>
+      <w:r>
+        <w:t xml:space="preserve"> </w:t>
+      </w:r>
       <w:bookmarkStart w:id="0" w:name="_GoBack"/>
       <w:bookmarkEnd w:id="0"/>
     </w:p>
@@ -94,8 +97,13 @@
         </w:numPr>
         <w:ind w:leftChars="0"/>
       </w:pPr>
-      <w:r>
-        <w:t>q.push(4)</w:t>
+      <w:proofErr w:type="spellStart"/>
+      <w:r>
+        <w:t>q.push</w:t>
+      </w:r>
+      <w:proofErr w:type="spellEnd"/>
+      <w:r>
+        <w:t>(4)</w:t>
       </w:r>
     </w:p>
     <w:p>
@@ -107,6 +115,7 @@
         </w:numPr>
         <w:ind w:leftChars="0"/>
       </w:pPr>
+      <w:proofErr w:type="spellStart"/>
       <w:r>
         <w:rPr>
           <w:rFonts w:hint="eastAsia"/>
@@ -114,7 +123,11 @@
         <w:t>q</w:t>
       </w:r>
       <w:r>
-        <w:t>.pop()</w:t>
+        <w:t>.pop</w:t>
+      </w:r>
+      <w:proofErr w:type="spellEnd"/>
+      <w:r>
+        <w:t>()</w:t>
       </w:r>
     </w:p>
     <w:p>
@@ -126,6 +139,7 @@
         </w:numPr>
         <w:ind w:leftChars="0"/>
       </w:pPr>
+      <w:proofErr w:type="spellStart"/>
       <w:r>
         <w:rPr>
           <w:rFonts w:hint="eastAsia"/>
@@ -133,7 +147,11 @@
         <w:t>q</w:t>
       </w:r>
       <w:r>
-        <w:t>.front()</w:t>
+        <w:t>.front</w:t>
+      </w:r>
+      <w:proofErr w:type="spellEnd"/>
+      <w:r>
+        <w:t>()</w:t>
       </w:r>
     </w:p>
     <w:p>
@@ -218,7 +236,39 @@
         <w:t>f</w:t>
       </w:r>
       <w:r>
-        <w:t>or(auto i = m.begin(); it != m.end(); ++i)</w:t>
+        <w:t xml:space="preserve">or(auto </w:t>
+      </w:r>
+      <w:proofErr w:type="spellStart"/>
+      <w:r>
+        <w:t>i</w:t>
+      </w:r>
+      <w:proofErr w:type="spellEnd"/>
+      <w:r>
+        <w:t xml:space="preserve"> = </w:t>
+      </w:r>
+      <w:proofErr w:type="spellStart"/>
+      <w:r>
+        <w:t>m.begin</w:t>
+      </w:r>
+      <w:proofErr w:type="spellEnd"/>
+      <w:r>
+        <w:t xml:space="preserve">(); it != </w:t>
+      </w:r>
+      <w:proofErr w:type="spellStart"/>
+      <w:r>
+        <w:t>m.end</w:t>
+      </w:r>
+      <w:proofErr w:type="spellEnd"/>
+      <w:r>
+        <w:t>(); ++</w:t>
+      </w:r>
+      <w:proofErr w:type="spellStart"/>
+      <w:r>
+        <w:t>i</w:t>
+      </w:r>
+      <w:proofErr w:type="spellEnd"/>
+      <w:r>
+        <w:t>)</w:t>
       </w:r>
     </w:p>
     <w:p>
@@ -250,6 +300,7 @@
         </w:numPr>
         <w:ind w:leftChars="0"/>
       </w:pPr>
+      <w:proofErr w:type="spellStart"/>
       <w:r>
         <w:rPr>
           <w:rFonts w:hint="eastAsia"/>
@@ -257,7 +308,19 @@
         <w:t>m</w:t>
       </w:r>
       <w:r>
-        <w:t xml:space="preserve">.find(‘B’) != m.end() // </w:t>
+        <w:t>.find</w:t>
+      </w:r>
+      <w:proofErr w:type="spellEnd"/>
+      <w:r>
+        <w:t xml:space="preserve">(‘B’) != </w:t>
+      </w:r>
+      <w:proofErr w:type="spellStart"/>
+      <w:r>
+        <w:t>m.end</w:t>
+      </w:r>
+      <w:proofErr w:type="spellEnd"/>
+      <w:r>
+        <w:t xml:space="preserve">() // </w:t>
       </w:r>
       <w:r>
         <w:rPr>
@@ -320,8 +383,21 @@
         </w:numPr>
         <w:ind w:leftChars="0"/>
       </w:pPr>
-      <w:r>
-        <w:t>d.push_back(1), d.push_front(2)</w:t>
+      <w:proofErr w:type="spellStart"/>
+      <w:r>
+        <w:t>d.push_back</w:t>
+      </w:r>
+      <w:proofErr w:type="spellEnd"/>
+      <w:r>
+        <w:t xml:space="preserve">(1), </w:t>
+      </w:r>
+      <w:proofErr w:type="spellStart"/>
+      <w:r>
+        <w:t>d.push_front</w:t>
+      </w:r>
+      <w:proofErr w:type="spellEnd"/>
+      <w:r>
+        <w:t>(2)</w:t>
       </w:r>
     </w:p>
     <w:p>
@@ -333,6 +409,7 @@
         </w:numPr>
         <w:ind w:leftChars="0"/>
       </w:pPr>
+      <w:proofErr w:type="spellStart"/>
       <w:r>
         <w:rPr>
           <w:rFonts w:hint="eastAsia"/>
@@ -340,7 +417,19 @@
         <w:t>d</w:t>
       </w:r>
       <w:r>
-        <w:t>.back(), d.front()</w:t>
+        <w:t>.back</w:t>
+      </w:r>
+      <w:proofErr w:type="spellEnd"/>
+      <w:r>
+        <w:t xml:space="preserve">(), </w:t>
+      </w:r>
+      <w:proofErr w:type="spellStart"/>
+      <w:r>
+        <w:t>d.front</w:t>
+      </w:r>
+      <w:proofErr w:type="spellEnd"/>
+      <w:r>
+        <w:t>()</w:t>
       </w:r>
     </w:p>
     <w:p>
@@ -352,6 +441,7 @@
         </w:numPr>
         <w:ind w:leftChars="0"/>
       </w:pPr>
+      <w:proofErr w:type="spellStart"/>
       <w:r>
         <w:rPr>
           <w:rFonts w:hint="eastAsia"/>
@@ -359,7 +449,19 @@
         <w:t>d</w:t>
       </w:r>
       <w:r>
-        <w:t>.pop_back(), d.pop_front()</w:t>
+        <w:t>.pop_back</w:t>
+      </w:r>
+      <w:proofErr w:type="spellEnd"/>
+      <w:r>
+        <w:t xml:space="preserve">(), </w:t>
+      </w:r>
+      <w:proofErr w:type="spellStart"/>
+      <w:r>
+        <w:t>d.pop_front</w:t>
+      </w:r>
+      <w:proofErr w:type="spellEnd"/>
+      <w:r>
+        <w:t>()</w:t>
       </w:r>
     </w:p>
     <w:p>
@@ -387,8 +489,13 @@
         <w:t>ort</w:t>
       </w:r>
       <w:r>
-        <w:t>, cmp</w:t>
-      </w:r>
+        <w:t xml:space="preserve">, </w:t>
+      </w:r>
+      <w:proofErr w:type="spellStart"/>
+      <w:r>
+        <w:t>cmp</w:t>
+      </w:r>
+      <w:proofErr w:type="spellEnd"/>
       <w:r>
         <w:t xml:space="preserve"> : </w:t>
       </w:r>
@@ -396,7 +503,21 @@
         <w:rPr>
           <w:rFonts w:hint="eastAsia"/>
         </w:rPr>
-        <w:t>새로운 자료형이든 뭐든,</w:t>
+        <w:t xml:space="preserve">새로운 </w:t>
+      </w:r>
+      <w:proofErr w:type="spellStart"/>
+      <w:r>
+        <w:rPr>
+          <w:rFonts w:hint="eastAsia"/>
+        </w:rPr>
+        <w:t>자료형이든</w:t>
+      </w:r>
+      <w:proofErr w:type="spellEnd"/>
+      <w:r>
+        <w:rPr>
+          <w:rFonts w:hint="eastAsia"/>
+        </w:rPr>
+        <w:t xml:space="preserve"> 뭐든,</w:t>
       </w:r>
       <w:r>
         <w:t xml:space="preserve"> </w:t>
@@ -407,9 +528,11 @@
         </w:rPr>
         <w:t xml:space="preserve">무조건 </w:t>
       </w:r>
+      <w:proofErr w:type="spellStart"/>
       <w:r>
         <w:t>cmp</w:t>
       </w:r>
+      <w:proofErr w:type="spellEnd"/>
       <w:r>
         <w:rPr>
           <w:rFonts w:hint="eastAsia"/>
@@ -442,7 +565,23 @@
         <w:t xml:space="preserve">오름차순 </w:t>
       </w:r>
       <w:r>
-        <w:t xml:space="preserve">: sort(v.begin(), v.end(), less&lt;int&gt;())  // </w:t>
+        <w:t>: sort(</w:t>
+      </w:r>
+      <w:proofErr w:type="spellStart"/>
+      <w:r>
+        <w:t>v.begin</w:t>
+      </w:r>
+      <w:proofErr w:type="spellEnd"/>
+      <w:r>
+        <w:t xml:space="preserve">(), </w:t>
+      </w:r>
+      <w:proofErr w:type="spellStart"/>
+      <w:r>
+        <w:t>v.end</w:t>
+      </w:r>
+      <w:proofErr w:type="spellEnd"/>
+      <w:r>
+        <w:t xml:space="preserve">(), less&lt;int&gt;())  // </w:t>
       </w:r>
       <w:r>
         <w:rPr>
@@ -503,8 +642,13 @@
         <w:t xml:space="preserve"> </w:t>
       </w:r>
       <w:r>
-        <w:t xml:space="preserve"> // priority_queue</w:t>
-      </w:r>
+        <w:t xml:space="preserve"> // </w:t>
+      </w:r>
+      <w:proofErr w:type="spellStart"/>
+      <w:r>
+        <w:t>priority_queue</w:t>
+      </w:r>
+      <w:proofErr w:type="spellEnd"/>
       <w:r>
         <w:rPr>
           <w:rFonts w:hint="eastAsia"/>
@@ -514,12 +658,14 @@
       <w:r>
         <w:t>()</w:t>
       </w:r>
+      <w:proofErr w:type="spellStart"/>
       <w:r>
         <w:rPr>
           <w:rFonts w:hint="eastAsia"/>
         </w:rPr>
         <w:t>안씀</w:t>
       </w:r>
+      <w:proofErr w:type="spellEnd"/>
     </w:p>
     <w:p>
       <w:pPr>
@@ -547,7 +693,15 @@
         <w:t>b</w:t>
       </w:r>
       <w:r>
-        <w:t xml:space="preserve">ool cmp (int a, int b) </w:t>
+        <w:t xml:space="preserve">ool </w:t>
+      </w:r>
+      <w:proofErr w:type="spellStart"/>
+      <w:r>
+        <w:t>cmp</w:t>
+      </w:r>
+      <w:proofErr w:type="spellEnd"/>
+      <w:r>
+        <w:t xml:space="preserve"> (int a, int b) </w:t>
       </w:r>
     </w:p>
     <w:p>
@@ -634,7 +788,23 @@
       </w:r>
       <w:r>
         <w:tab/>
-        <w:t>return n &lt; k.n;</w:t>
+        <w:t xml:space="preserve">return </w:t>
+      </w:r>
+      <w:proofErr w:type="spellStart"/>
+      <w:r>
+        <w:t>n</w:t>
+      </w:r>
+      <w:proofErr w:type="spellEnd"/>
+      <w:r>
+        <w:t xml:space="preserve"> &lt; </w:t>
+      </w:r>
+      <w:proofErr w:type="spellStart"/>
+      <w:r>
+        <w:t>k.n</w:t>
+      </w:r>
+      <w:proofErr w:type="spellEnd"/>
+      <w:r>
+        <w:t>;</w:t>
       </w:r>
     </w:p>
     <w:p>
@@ -658,7 +828,23 @@
         <w:ind w:leftChars="0" w:left="1600"/>
       </w:pPr>
       <w:r>
-        <w:t>sort(v.begin(), v.end())</w:t>
+        <w:t>sort(</w:t>
+      </w:r>
+      <w:proofErr w:type="spellStart"/>
+      <w:r>
+        <w:t>v.begin</w:t>
+      </w:r>
+      <w:proofErr w:type="spellEnd"/>
+      <w:r>
+        <w:t xml:space="preserve">(), </w:t>
+      </w:r>
+      <w:proofErr w:type="spellStart"/>
+      <w:r>
+        <w:t>v.end</w:t>
+      </w:r>
+      <w:proofErr w:type="spellEnd"/>
+      <w:r>
+        <w:t>())</w:t>
       </w:r>
     </w:p>
     <w:p>
@@ -676,6 +862,7 @@
         </w:numPr>
         <w:ind w:leftChars="0"/>
       </w:pPr>
+      <w:proofErr w:type="spellStart"/>
       <w:r>
         <w:rPr>
           <w:rFonts w:hint="eastAsia"/>
@@ -683,8 +870,17 @@
         <w:t>p</w:t>
       </w:r>
       <w:r>
-        <w:t>riority_queue, cmp</w:t>
-      </w:r>
+        <w:t>riority_queue</w:t>
+      </w:r>
+      <w:proofErr w:type="spellEnd"/>
+      <w:r>
+        <w:t xml:space="preserve">, </w:t>
+      </w:r>
+      <w:proofErr w:type="spellStart"/>
+      <w:r>
+        <w:t>cmp</w:t>
+      </w:r>
+      <w:proofErr w:type="spellEnd"/>
       <w:r>
         <w:t xml:space="preserve"> : </w:t>
       </w:r>
@@ -692,7 +888,21 @@
         <w:rPr>
           <w:rFonts w:hint="eastAsia"/>
         </w:rPr>
-        <w:t xml:space="preserve">새로운 자료형이면 무조건 </w:t>
+        <w:t xml:space="preserve">새로운 </w:t>
+      </w:r>
+      <w:proofErr w:type="spellStart"/>
+      <w:r>
+        <w:rPr>
+          <w:rFonts w:hint="eastAsia"/>
+        </w:rPr>
+        <w:t>자료형이면</w:t>
+      </w:r>
+      <w:proofErr w:type="spellEnd"/>
+      <w:r>
+        <w:rPr>
+          <w:rFonts w:hint="eastAsia"/>
+        </w:rPr>
+        <w:t xml:space="preserve"> 무조건 </w:t>
       </w:r>
       <w:r>
         <w:t>struct</w:t>
@@ -728,8 +938,13 @@
         </w:rPr>
         <w:t xml:space="preserve">가 아니라 </w:t>
       </w:r>
-      <w:r>
-        <w:t xml:space="preserve">q.top() </w:t>
+      <w:proofErr w:type="spellStart"/>
+      <w:r>
+        <w:t>q.top</w:t>
+      </w:r>
+      <w:proofErr w:type="spellEnd"/>
+      <w:r>
+        <w:t xml:space="preserve">() </w:t>
       </w:r>
       <w:r>
         <w:rPr>
@@ -760,15 +975,36 @@
         </w:numPr>
         <w:ind w:leftChars="0"/>
       </w:pPr>
-      <w:r>
-        <w:t>Priority_queue&lt;int, vector&lt;int&gt;, less&lt;int&gt;) pq;  // less&lt;int&gt;()</w:t>
-      </w:r>
-      <w:r>
-        <w:rPr>
-          <w:rFonts w:hint="eastAsia"/>
-        </w:rPr>
-        <w:t>괄호 안씀</w:t>
-      </w:r>
+      <w:proofErr w:type="spellStart"/>
+      <w:r>
+        <w:t>Priority_queue</w:t>
+      </w:r>
+      <w:proofErr w:type="spellEnd"/>
+      <w:r>
+        <w:t xml:space="preserve">&lt;int, vector&lt;int&gt;, less&lt;int&gt;) </w:t>
+      </w:r>
+      <w:proofErr w:type="spellStart"/>
+      <w:r>
+        <w:t>pq</w:t>
+      </w:r>
+      <w:proofErr w:type="spellEnd"/>
+      <w:r>
+        <w:t>;  // less&lt;int&gt;()</w:t>
+      </w:r>
+      <w:r>
+        <w:rPr>
+          <w:rFonts w:hint="eastAsia"/>
+        </w:rPr>
+        <w:t xml:space="preserve">괄호 </w:t>
+      </w:r>
+      <w:proofErr w:type="spellStart"/>
+      <w:r>
+        <w:rPr>
+          <w:rFonts w:hint="eastAsia"/>
+        </w:rPr>
+        <w:t>안씀</w:t>
+      </w:r>
+      <w:proofErr w:type="spellEnd"/>
     </w:p>
     <w:p>
       <w:pPr>
@@ -779,6 +1015,7 @@
         </w:numPr>
         <w:ind w:leftChars="0"/>
       </w:pPr>
+      <w:proofErr w:type="spellStart"/>
       <w:r>
         <w:rPr>
           <w:rFonts w:hint="eastAsia"/>
@@ -788,6 +1025,7 @@
       <w:r>
         <w:t>mp</w:t>
       </w:r>
+      <w:proofErr w:type="spellEnd"/>
       <w:r>
         <w:rPr>
           <w:rFonts w:hint="eastAsia"/>
@@ -804,8 +1042,13 @@
         <w:t xml:space="preserve">처럼 </w:t>
       </w:r>
       <w:r>
-        <w:t>bool cmp</w:t>
-      </w:r>
+        <w:t xml:space="preserve">bool </w:t>
+      </w:r>
+      <w:proofErr w:type="spellStart"/>
+      <w:r>
+        <w:t>cmp</w:t>
+      </w:r>
+      <w:proofErr w:type="spellEnd"/>
       <w:r>
         <w:rPr>
           <w:rFonts w:hint="eastAsia"/>
@@ -819,8 +1062,16 @@
         <w:rPr>
           <w:rFonts w:hint="eastAsia"/>
         </w:rPr>
-        <w:t>형으로 넣어주어야함</w:t>
-      </w:r>
+        <w:t xml:space="preserve">형으로 </w:t>
+      </w:r>
+      <w:proofErr w:type="spellStart"/>
+      <w:r>
+        <w:rPr>
+          <w:rFonts w:hint="eastAsia"/>
+        </w:rPr>
+        <w:t>넣어주어야함</w:t>
+      </w:r>
+      <w:proofErr w:type="spellEnd"/>
     </w:p>
     <w:p>
       <w:pPr>
@@ -912,7 +1163,15 @@
         <w:ind w:leftChars="0"/>
       </w:pPr>
       <w:r>
-        <w:t>Int to string : to_string(</w:t>
+        <w:t xml:space="preserve">Int to string : </w:t>
+      </w:r>
+      <w:proofErr w:type="spellStart"/>
+      <w:r>
+        <w:t>to_string</w:t>
+      </w:r>
+      <w:proofErr w:type="spellEnd"/>
+      <w:r>
+        <w:t>(</w:t>
       </w:r>
       <w:r>
         <w:rPr>
@@ -970,12 +1229,14 @@
         </w:numPr>
         <w:ind w:leftChars="0"/>
       </w:pPr>
+      <w:proofErr w:type="spellStart"/>
       <w:r>
         <w:rPr>
           <w:rFonts w:hint="eastAsia"/>
         </w:rPr>
         <w:t>다익스트라문제</w:t>
       </w:r>
+      <w:proofErr w:type="spellEnd"/>
       <w:r>
         <w:rPr>
           <w:rFonts w:hint="eastAsia"/>
@@ -1004,12 +1265,14 @@
         </w:numPr>
         <w:ind w:leftChars="0"/>
       </w:pPr>
+      <w:proofErr w:type="spellStart"/>
       <w:r>
         <w:rPr>
           <w:rFonts w:hint="eastAsia"/>
         </w:rPr>
         <w:t>바이너리서치</w:t>
       </w:r>
+      <w:proofErr w:type="spellEnd"/>
       <w:r>
         <w:rPr>
           <w:rFonts w:hint="eastAsia"/>
@@ -1032,19 +1295,47 @@
         <w:rPr>
           <w:rFonts w:hint="eastAsia"/>
         </w:rPr>
-        <w:t>하지만 대부분은 해쉬로 풀림.</w:t>
-      </w:r>
-    </w:p>
-    <w:p>
-      <w:pPr>
-        <w:pStyle w:val="a3"/>
-        <w:ind w:leftChars="0"/>
-      </w:pPr>
-      <w:r>
-        <w:rPr>
-          <w:rFonts w:hint="eastAsia"/>
-        </w:rPr>
-        <w:t>탈출조건에서 등호 빼야함.</w:t>
+        <w:t xml:space="preserve">하지만 대부분은 </w:t>
+      </w:r>
+      <w:proofErr w:type="spellStart"/>
+      <w:r>
+        <w:rPr>
+          <w:rFonts w:hint="eastAsia"/>
+        </w:rPr>
+        <w:t>해쉬로</w:t>
+      </w:r>
+      <w:proofErr w:type="spellEnd"/>
+      <w:r>
+        <w:rPr>
+          <w:rFonts w:hint="eastAsia"/>
+        </w:rPr>
+        <w:t xml:space="preserve"> 풀림.</w:t>
+      </w:r>
+    </w:p>
+    <w:p>
+      <w:pPr>
+        <w:pStyle w:val="a3"/>
+        <w:ind w:leftChars="0"/>
+      </w:pPr>
+      <w:r>
+        <w:rPr>
+          <w:rFonts w:hint="eastAsia"/>
+        </w:rPr>
+        <w:t xml:space="preserve">탈출조건에서 등호 </w:t>
+      </w:r>
+      <w:proofErr w:type="spellStart"/>
+      <w:r>
+        <w:rPr>
+          <w:rFonts w:hint="eastAsia"/>
+        </w:rPr>
+        <w:t>빼야함</w:t>
+      </w:r>
+      <w:proofErr w:type="spellEnd"/>
+      <w:r>
+        <w:rPr>
+          <w:rFonts w:hint="eastAsia"/>
+        </w:rPr>
+        <w:t>.</w:t>
       </w:r>
       <w:r>
         <w:t xml:space="preserve"> If(left &lt; right) return 0</w:t>
@@ -1175,15 +1466,47 @@
       </w:pPr>
       <w:r>
         <w:lastRenderedPageBreak/>
-        <w:t xml:space="preserve">  for(int i = start ; i &lt; end ; i++)</w:t>
-      </w:r>
-    </w:p>
-    <w:p>
-      <w:pPr>
-        <w:pStyle w:val="a3"/>
-      </w:pPr>
-      <w:r>
-        <w:t xml:space="preserve">     if(!visited[i]) </w:t>
+        <w:t xml:space="preserve">  for(int </w:t>
+      </w:r>
+      <w:proofErr w:type="spellStart"/>
+      <w:r>
+        <w:t>i</w:t>
+      </w:r>
+      <w:proofErr w:type="spellEnd"/>
+      <w:r>
+        <w:t xml:space="preserve"> = start ; </w:t>
+      </w:r>
+      <w:proofErr w:type="spellStart"/>
+      <w:r>
+        <w:t>i</w:t>
+      </w:r>
+      <w:proofErr w:type="spellEnd"/>
+      <w:r>
+        <w:t xml:space="preserve"> &lt; end ; </w:t>
+      </w:r>
+      <w:proofErr w:type="spellStart"/>
+      <w:r>
+        <w:t>i</w:t>
+      </w:r>
+      <w:proofErr w:type="spellEnd"/>
+      <w:r>
+        <w:t>++)</w:t>
+      </w:r>
+    </w:p>
+    <w:p>
+      <w:pPr>
+        <w:pStyle w:val="a3"/>
+      </w:pPr>
+      <w:r>
+        <w:t xml:space="preserve">     if(!visited[</w:t>
+      </w:r>
+      <w:proofErr w:type="spellStart"/>
+      <w:r>
+        <w:t>i</w:t>
+      </w:r>
+      <w:proofErr w:type="spellEnd"/>
+      <w:r>
+        <w:t xml:space="preserve">]) </w:t>
       </w:r>
     </w:p>
     <w:p>
@@ -1192,7 +1515,15 @@
       </w:pPr>
       <w:r>
         <w:tab/>
-        <w:t>visited[i] = true; // 조합을 구현하기 위함 (전역변수에 선언)</w:t>
+        <w:t>visited[</w:t>
+      </w:r>
+      <w:proofErr w:type="spellStart"/>
+      <w:r>
+        <w:t>i</w:t>
+      </w:r>
+      <w:proofErr w:type="spellEnd"/>
+      <w:r>
+        <w:t>] = true; // 조합을 구현하기 위함 (전역변수에 선언)</w:t>
       </w:r>
     </w:p>
     <w:p>
@@ -1201,7 +1532,31 @@
       </w:pPr>
       <w:r>
         <w:tab/>
-        <w:t>DFS(cnt + 1, i);  // 단, i대신에 i+1을 넣으면 visited 안써도 무방.</w:t>
+        <w:t>DFS(</w:t>
+      </w:r>
+      <w:proofErr w:type="spellStart"/>
+      <w:r>
+        <w:t>cnt</w:t>
+      </w:r>
+      <w:proofErr w:type="spellEnd"/>
+      <w:r>
+        <w:t xml:space="preserve"> + 1, </w:t>
+      </w:r>
+      <w:proofErr w:type="spellStart"/>
+      <w:r>
+        <w:t>i</w:t>
+      </w:r>
+      <w:proofErr w:type="spellEnd"/>
+      <w:r>
+        <w:t xml:space="preserve">);  // 단, </w:t>
+      </w:r>
+      <w:proofErr w:type="spellStart"/>
+      <w:r>
+        <w:t>i</w:t>
+      </w:r>
+      <w:proofErr w:type="spellEnd"/>
+      <w:r>
+        <w:t>대신에 i+1을 넣으면 visited 안써도 무방.</w:t>
       </w:r>
     </w:p>
     <w:p>
@@ -1210,7 +1565,15 @@
       </w:pPr>
       <w:r>
         <w:tab/>
-        <w:t>visited[i] = false;</w:t>
+        <w:t>visited[</w:t>
+      </w:r>
+      <w:proofErr w:type="spellStart"/>
+      <w:r>
+        <w:t>i</w:t>
+      </w:r>
+      <w:proofErr w:type="spellEnd"/>
+      <w:r>
+        <w:t>] = false;</w:t>
       </w:r>
     </w:p>
     <w:p>
@@ -1234,16 +1597,48 @@
         <w:t>순열</w:t>
       </w:r>
       <w:r>
-        <w:t xml:space="preserve"> 구현 : visited무조건 사용한 후, for문에 i가 0부터 시작임</w:t>
-      </w:r>
-    </w:p>
-    <w:p>
-      <w:pPr>
-        <w:pStyle w:val="a3"/>
-        <w:ind w:leftChars="0"/>
-      </w:pPr>
-      <w:r>
-        <w:t xml:space="preserve">   for(int i = 0 ; i &lt; end ; i++)</w:t>
+        <w:t xml:space="preserve"> 구현 : visited무조건 사용한 후, for문에 </w:t>
+      </w:r>
+      <w:proofErr w:type="spellStart"/>
+      <w:r>
+        <w:t>i</w:t>
+      </w:r>
+      <w:proofErr w:type="spellEnd"/>
+      <w:r>
+        <w:t>가 0부터 시작임</w:t>
+      </w:r>
+    </w:p>
+    <w:p>
+      <w:pPr>
+        <w:pStyle w:val="a3"/>
+        <w:ind w:leftChars="0"/>
+      </w:pPr>
+      <w:r>
+        <w:t xml:space="preserve">   for(int </w:t>
+      </w:r>
+      <w:proofErr w:type="spellStart"/>
+      <w:r>
+        <w:t>i</w:t>
+      </w:r>
+      <w:proofErr w:type="spellEnd"/>
+      <w:r>
+        <w:t xml:space="preserve"> = 0 ; </w:t>
+      </w:r>
+      <w:proofErr w:type="spellStart"/>
+      <w:r>
+        <w:t>i</w:t>
+      </w:r>
+      <w:proofErr w:type="spellEnd"/>
+      <w:r>
+        <w:t xml:space="preserve"> &lt; end ; </w:t>
+      </w:r>
+      <w:proofErr w:type="spellStart"/>
+      <w:r>
+        <w:t>i</w:t>
+      </w:r>
+      <w:proofErr w:type="spellEnd"/>
+      <w:r>
+        <w:t>++)</w:t>
       </w:r>
       <w:r>
         <w:tab/>
@@ -1261,7 +1656,35 @@
         <w:rPr>
           <w:rFonts w:hint="eastAsia"/>
         </w:rPr>
-        <w:t xml:space="preserve">순열에서는 중복값을 체크해야함 </w:t>
+        <w:t xml:space="preserve">순열에서는 </w:t>
+      </w:r>
+      <w:proofErr w:type="spellStart"/>
+      <w:r>
+        <w:rPr>
+          <w:rFonts w:hint="eastAsia"/>
+        </w:rPr>
+        <w:t>중복값을</w:t>
+      </w:r>
+      <w:proofErr w:type="spellEnd"/>
+      <w:r>
+        <w:rPr>
+          <w:rFonts w:hint="eastAsia"/>
+        </w:rPr>
+        <w:t xml:space="preserve"> </w:t>
+      </w:r>
+      <w:proofErr w:type="spellStart"/>
+      <w:r>
+        <w:rPr>
+          <w:rFonts w:hint="eastAsia"/>
+        </w:rPr>
+        <w:t>체크해야함</w:t>
+      </w:r>
+      <w:proofErr w:type="spellEnd"/>
+      <w:r>
+        <w:rPr>
+          <w:rFonts w:hint="eastAsia"/>
+        </w:rPr>
+        <w:t xml:space="preserve"> </w:t>
       </w:r>
       <w:r>
         <w:t>: [1,2,3]</w:t>
@@ -1345,7 +1768,15 @@
         <w:pStyle w:val="a3"/>
       </w:pPr>
       <w:r>
-        <w:t>void seq(int n, string s, int cnt) {</w:t>
+        <w:t xml:space="preserve">void seq(int n, string s, int </w:t>
+      </w:r>
+      <w:proofErr w:type="spellStart"/>
+      <w:r>
+        <w:t>cnt</w:t>
+      </w:r>
+      <w:proofErr w:type="spellEnd"/>
+      <w:r>
+        <w:t>) {</w:t>
       </w:r>
     </w:p>
     <w:p>
@@ -1354,7 +1785,15 @@
       </w:pPr>
       <w:r>
         <w:tab/>
-        <w:t>if (cnt == n) {</w:t>
+        <w:t>if (</w:t>
+      </w:r>
+      <w:proofErr w:type="spellStart"/>
+      <w:r>
+        <w:t>cnt</w:t>
+      </w:r>
+      <w:proofErr w:type="spellEnd"/>
+      <w:r>
+        <w:t xml:space="preserve"> == n) {</w:t>
       </w:r>
     </w:p>
     <w:p>
@@ -1366,7 +1805,14 @@
       </w:r>
       <w:r>
         <w:tab/>
-        <w:t>cout &lt;&lt; s &lt;&lt; '\n';</w:t>
+      </w:r>
+      <w:proofErr w:type="spellStart"/>
+      <w:r>
+        <w:t>cout</w:t>
+      </w:r>
+      <w:proofErr w:type="spellEnd"/>
+      <w:r>
+        <w:t xml:space="preserve"> &lt;&lt; s &lt;&lt; '\n';</w:t>
       </w:r>
       <w:r>
         <w:tab/>
@@ -1402,7 +1848,31 @@
       </w:pPr>
       <w:r>
         <w:tab/>
-        <w:t xml:space="preserve">for (int i = 1; i &lt;= n; ++i) </w:t>
+        <w:t xml:space="preserve">for (int </w:t>
+      </w:r>
+      <w:proofErr w:type="spellStart"/>
+      <w:r>
+        <w:t>i</w:t>
+      </w:r>
+      <w:proofErr w:type="spellEnd"/>
+      <w:r>
+        <w:t xml:space="preserve"> = 1; </w:t>
+      </w:r>
+      <w:proofErr w:type="spellStart"/>
+      <w:r>
+        <w:t>i</w:t>
+      </w:r>
+      <w:proofErr w:type="spellEnd"/>
+      <w:r>
+        <w:t xml:space="preserve"> &lt;= n; ++</w:t>
+      </w:r>
+      <w:proofErr w:type="spellStart"/>
+      <w:r>
+        <w:t>i</w:t>
+      </w:r>
+      <w:proofErr w:type="spellEnd"/>
+      <w:r>
+        <w:t xml:space="preserve">) </w:t>
       </w:r>
     </w:p>
     <w:p>
@@ -1424,21 +1894,37 @@
           <w:b/>
           <w:bCs/>
         </w:rPr>
-        <w:t>if (v[i]) continue;</w:t>
-      </w:r>
+        <w:t>if (v[</w:t>
+      </w:r>
+      <w:proofErr w:type="spellStart"/>
       <w:r>
         <w:rPr>
           <w:b/>
           <w:bCs/>
         </w:rPr>
-        <w:t xml:space="preserve">  // return</w:t>
-      </w:r>
-      <w:r>
-        <w:rPr>
-          <w:rFonts w:hint="eastAsia"/>
+        <w:t>i</w:t>
+      </w:r>
+      <w:proofErr w:type="spellEnd"/>
+      <w:r>
+        <w:rPr>
           <w:b/>
           <w:bCs/>
         </w:rPr>
+        <w:t>]) continue;</w:t>
+      </w:r>
+      <w:r>
+        <w:rPr>
+          <w:b/>
+          <w:bCs/>
+        </w:rPr>
+        <w:t xml:space="preserve">  // return</w:t>
+      </w:r>
+      <w:r>
+        <w:rPr>
+          <w:rFonts w:hint="eastAsia"/>
+          <w:b/>
+          <w:bCs/>
+        </w:rPr>
         <w:t>이 아님</w:t>
       </w:r>
     </w:p>
@@ -1451,7 +1937,15 @@
       </w:r>
       <w:r>
         <w:tab/>
-        <w:t>v[i] = true;</w:t>
+        <w:t>v[</w:t>
+      </w:r>
+      <w:proofErr w:type="spellStart"/>
+      <w:r>
+        <w:t>i</w:t>
+      </w:r>
+      <w:proofErr w:type="spellEnd"/>
+      <w:r>
+        <w:t>] = true;</w:t>
       </w:r>
     </w:p>
     <w:p>
@@ -1463,7 +1957,31 @@
       </w:r>
       <w:r>
         <w:tab/>
-        <w:t>seq(n, s + to_string(i) + " ", cnt + 1);</w:t>
+        <w:t xml:space="preserve">seq(n, s + </w:t>
+      </w:r>
+      <w:proofErr w:type="spellStart"/>
+      <w:r>
+        <w:t>to_string</w:t>
+      </w:r>
+      <w:proofErr w:type="spellEnd"/>
+      <w:r>
+        <w:t>(</w:t>
+      </w:r>
+      <w:proofErr w:type="spellStart"/>
+      <w:r>
+        <w:t>i</w:t>
+      </w:r>
+      <w:proofErr w:type="spellEnd"/>
+      <w:r>
+        <w:t xml:space="preserve">) + " ", </w:t>
+      </w:r>
+      <w:proofErr w:type="spellStart"/>
+      <w:r>
+        <w:t>cnt</w:t>
+      </w:r>
+      <w:proofErr w:type="spellEnd"/>
+      <w:r>
+        <w:t xml:space="preserve"> + 1);</w:t>
       </w:r>
     </w:p>
     <w:p>
@@ -1475,7 +1993,15 @@
       </w:r>
       <w:r>
         <w:tab/>
-        <w:t>v[i] = false;</w:t>
+        <w:t>v[</w:t>
+      </w:r>
+      <w:proofErr w:type="spellStart"/>
+      <w:r>
+        <w:t>i</w:t>
+      </w:r>
+      <w:proofErr w:type="spellEnd"/>
+      <w:r>
+        <w:t>] = false;</w:t>
       </w:r>
     </w:p>
     <w:p>
